--- a/Documentacion/Requerimientos/RQ008.docx
+++ b/Documentacion/Requerimientos/RQ008.docx
@@ -794,6 +794,13 @@
               </w:rPr>
               <w:t>La app requiere tener la opcion de poder hacer el registro de un equipo de futbol. Con la informacion basica</w:t>
             </w:r>
+            <w:r>
+              <w:rPr>
+                <w:noProof/>
+                <w:lang w:eastAsia="es-CO"/>
+              </w:rPr>
+              <w:t xml:space="preserve"> adicional debe colocar una cancha de localidad.</w:t>
+            </w:r>
           </w:p>
           <w:p>
             <w:pPr>
@@ -832,16 +839,7 @@
                 <w:noProof/>
                 <w:lang w:eastAsia="es-CO"/>
               </w:rPr>
-              <w:t>El nivel del equipo se va llevar acabo con el nivel que tengan todos los jugad</w:t>
-            </w:r>
-            <w:bookmarkStart w:id="0" w:name="_GoBack"/>
-            <w:bookmarkEnd w:id="0"/>
-            <w:r>
-              <w:rPr>
-                <w:noProof/>
-                <w:lang w:eastAsia="es-CO"/>
-              </w:rPr>
-              <w:t>ores del equipo. (RQ011)</w:t>
+              <w:t>El nivel del equipo se va llevar acabo con el nivel que tengan todos los jugadores del equipo. (RQ011)</w:t>
             </w:r>
           </w:p>
           <w:p>
@@ -903,6 +901,44 @@
               </w:rPr>
               <w:t>El equipo de futbol va a tener la opcion de realizar formaciones. (RQ014)</w:t>
             </w:r>
+          </w:p>
+          <w:p>
+            <w:pPr>
+              <w:pStyle w:val="Prrafodelista"/>
+              <w:numPr>
+                <w:ilvl w:val="0"/>
+                <w:numId w:val="1"/>
+              </w:numPr>
+              <w:rPr>
+                <w:noProof/>
+                <w:lang w:eastAsia="es-CO"/>
+              </w:rPr>
+            </w:pPr>
+            <w:r>
+              <w:rPr>
+                <w:noProof/>
+                <w:lang w:eastAsia="es-CO"/>
+              </w:rPr>
+              <w:t>El equipo solo podran ser administradores el capitan y 2 jugadores mas (RQ035</w:t>
+            </w:r>
+            <w:bookmarkStart w:id="0" w:name="_GoBack"/>
+            <w:bookmarkEnd w:id="0"/>
+            <w:r>
+              <w:rPr>
+                <w:noProof/>
+                <w:lang w:eastAsia="es-CO"/>
+              </w:rPr>
+              <w:t>)</w:t>
+            </w:r>
+          </w:p>
+          <w:p>
+            <w:pPr>
+              <w:ind w:left="360"/>
+              <w:rPr>
+                <w:noProof/>
+                <w:lang w:eastAsia="es-CO"/>
+              </w:rPr>
+            </w:pPr>
           </w:p>
           <w:p>
             <w:pPr>
@@ -1970,7 +2006,7 @@
 </file>
 
 <file path=customXml/itemProps1.xml><?xml version="1.0" encoding="utf-8"?>
-<ds:datastoreItem xmlns:ds="http://schemas.openxmlformats.org/officeDocument/2006/customXml" ds:itemID="{3B9A5E7A-B309-4314-8F68-41693CD58174}">
+<ds:datastoreItem xmlns:ds="http://schemas.openxmlformats.org/officeDocument/2006/customXml" ds:itemID="{45132745-0EDE-48CB-80BF-86DB28D11615}">
   <ds:schemaRefs>
     <ds:schemaRef ds:uri="http://schemas.openxmlformats.org/officeDocument/2006/bibliography"/>
   </ds:schemaRefs>
